--- a/Doc/WineSelection.docx
+++ b/Doc/WineSelection.docx
@@ -5105,13 +5105,31 @@
       <w:r>
         <w:t xml:space="preserve"> </w:t>
       </w:r>
+      <w:proofErr w:type="spellStart"/>
       <w:r>
         <w:rPr>
           <w:b/>
           <w:bCs/>
         </w:rPr>
-        <w:t>Naive Bayes</w:t>
-      </w:r>
+        <w:t>Naive</w:t>
+      </w:r>
+      <w:proofErr w:type="spellEnd"/>
+      <w:r>
+        <w:rPr>
+          <w:b/>
+          <w:bCs/>
+        </w:rPr>
+        <w:t xml:space="preserve"> </w:t>
+      </w:r>
+      <w:proofErr w:type="spellStart"/>
+      <w:r>
+        <w:rPr>
+          <w:b/>
+          <w:bCs/>
+        </w:rPr>
+        <w:t>Bayes</w:t>
+      </w:r>
+      <w:proofErr w:type="spellEnd"/>
       <w:r>
         <w:t xml:space="preserve">, </w:t>
       </w:r>
@@ -6350,8 +6368,8 @@
       <w:pPr>
         <w:pStyle w:val="Titolo3"/>
       </w:pPr>
-      <w:bookmarkStart w:id="27" w:name="_Hlk144919992"/>
-      <w:bookmarkStart w:id="28" w:name="_Toc147856747"/>
+      <w:bookmarkStart w:id="27" w:name="_Toc147856747"/>
+      <w:bookmarkStart w:id="28" w:name="_Hlk144919992"/>
       <w:r>
         <w:lastRenderedPageBreak/>
         <w:t>3.6.1</w:t>
@@ -6362,14 +6380,14 @@
       <w:r>
         <w:t>Parameter Tuning</w:t>
       </w:r>
-      <w:bookmarkEnd w:id="28"/>
+      <w:bookmarkEnd w:id="27"/>
     </w:p>
     <w:p>
       <w:r>
         <w:t>Gli iper-parametri scelti (con i relativi valori) sono i seguenti:</w:t>
       </w:r>
     </w:p>
-    <w:bookmarkEnd w:id="27"/>
+    <w:bookmarkEnd w:id="28"/>
     <w:p>
       <w:pPr>
         <w:pStyle w:val="Paragrafoelenco"/>
@@ -8997,7 +9015,15 @@
       </w:r>
       <w:proofErr w:type="spellEnd"/>
       <w:r>
-        <w:t>, bad).</w:t>
+        <w:t xml:space="preserve">, </w:t>
+      </w:r>
+      <w:proofErr w:type="spellStart"/>
+      <w:r>
+        <w:t>bad</w:t>
+      </w:r>
+      <w:proofErr w:type="spellEnd"/>
+      <w:r>
+        <w:t>).</w:t>
       </w:r>
     </w:p>
     <w:p>
@@ -10548,7 +10574,13 @@
         </w:numPr>
       </w:pPr>
       <w:r>
-        <w:t>Province è la provincia di provenienza del vino</w:t>
+        <w:t xml:space="preserve">Province è la </w:t>
+      </w:r>
+      <w:r>
+        <w:t>regione</w:t>
+      </w:r>
+      <w:r>
+        <w:t xml:space="preserve"> di provenienza del vino</w:t>
       </w:r>
     </w:p>
     <w:p>
@@ -16553,15 +16585,6 @@
 </file>
 
 <file path=customXml/item1.xml><?xml version="1.0" encoding="utf-8"?>
-<?mso-contentType ?>
-<FormTemplates xmlns="http://schemas.microsoft.com/sharepoint/v3/contenttype/forms">
-  <Display>DocumentLibraryForm</Display>
-  <Edit>DocumentLibraryForm</Edit>
-  <New>DocumentLibraryForm</New>
-</FormTemplates>
-</file>
-
-<file path=customXml/item2.xml><?xml version="1.0" encoding="utf-8"?>
 <b:Sources xmlns:b="http://schemas.openxmlformats.org/officeDocument/2006/bibliography" xmlns="http://schemas.openxmlformats.org/officeDocument/2006/bibliography" SelectedStyle="\APASixthEditionOfficeOnline.xsl" StyleName="APA" Version="6">
   <b:Source>
     <b:Tag>Imb</b:Tag>
@@ -16576,6 +16599,12 @@
     <b:RefOrder>1</b:RefOrder>
   </b:Source>
 </b:Sources>
+</file>
+
+<file path=customXml/item2.xml><?xml version="1.0" encoding="utf-8"?>
+<p:properties xmlns:p="http://schemas.microsoft.com/office/2006/metadata/properties" xmlns:xsi="http://www.w3.org/2001/XMLSchema-instance" xmlns:pc="http://schemas.microsoft.com/office/infopath/2007/PartnerControls">
+  <documentManagement/>
+</p:properties>
 </file>
 
 <file path=customXml/item3.xml><?xml version="1.0" encoding="utf-8"?>
@@ -16744,23 +16773,27 @@
 </file>
 
 <file path=customXml/item4.xml><?xml version="1.0" encoding="utf-8"?>
-<p:properties xmlns:p="http://schemas.microsoft.com/office/2006/metadata/properties" xmlns:xsi="http://www.w3.org/2001/XMLSchema-instance" xmlns:pc="http://schemas.microsoft.com/office/infopath/2007/PartnerControls">
-  <documentManagement/>
-</p:properties>
+<?mso-contentType ?>
+<FormTemplates xmlns="http://schemas.microsoft.com/sharepoint/v3/contenttype/forms">
+  <Display>DocumentLibraryForm</Display>
+  <Edit>DocumentLibraryForm</Edit>
+  <New>DocumentLibraryForm</New>
+</FormTemplates>
 </file>
 
 <file path=customXml/itemProps1.xml><?xml version="1.0" encoding="utf-8"?>
-<ds:datastoreItem xmlns:ds="http://schemas.openxmlformats.org/officeDocument/2006/customXml" ds:itemID="{908AEAB4-D7A6-4943-9ED8-C2A4CE5C8D12}">
+<ds:datastoreItem xmlns:ds="http://schemas.openxmlformats.org/officeDocument/2006/customXml" ds:itemID="{C5B275DC-B0D0-4B98-86D9-DC3EF6803BAC}">
   <ds:schemaRefs>
-    <ds:schemaRef ds:uri="http://schemas.microsoft.com/sharepoint/v3/contenttype/forms"/>
+    <ds:schemaRef ds:uri="http://schemas.openxmlformats.org/officeDocument/2006/bibliography"/>
   </ds:schemaRefs>
 </ds:datastoreItem>
 </file>
 
 <file path=customXml/itemProps2.xml><?xml version="1.0" encoding="utf-8"?>
-<ds:datastoreItem xmlns:ds="http://schemas.openxmlformats.org/officeDocument/2006/customXml" ds:itemID="{C5B275DC-B0D0-4B98-86D9-DC3EF6803BAC}">
+<ds:datastoreItem xmlns:ds="http://schemas.openxmlformats.org/officeDocument/2006/customXml" ds:itemID="{39E8DE57-F896-4A82-85BB-B6DC76DAEB2A}">
   <ds:schemaRefs>
-    <ds:schemaRef ds:uri="http://schemas.openxmlformats.org/officeDocument/2006/bibliography"/>
+    <ds:schemaRef ds:uri="http://schemas.microsoft.com/office/2006/metadata/properties"/>
+    <ds:schemaRef ds:uri="http://schemas.microsoft.com/office/infopath/2007/PartnerControls"/>
   </ds:schemaRefs>
 </ds:datastoreItem>
 </file>
@@ -16785,10 +16818,9 @@
 </file>
 
 <file path=customXml/itemProps4.xml><?xml version="1.0" encoding="utf-8"?>
-<ds:datastoreItem xmlns:ds="http://schemas.openxmlformats.org/officeDocument/2006/customXml" ds:itemID="{39E8DE57-F896-4A82-85BB-B6DC76DAEB2A}">
+<ds:datastoreItem xmlns:ds="http://schemas.openxmlformats.org/officeDocument/2006/customXml" ds:itemID="{908AEAB4-D7A6-4943-9ED8-C2A4CE5C8D12}">
   <ds:schemaRefs>
-    <ds:schemaRef ds:uri="http://schemas.microsoft.com/office/2006/metadata/properties"/>
-    <ds:schemaRef ds:uri="http://schemas.microsoft.com/office/infopath/2007/PartnerControls"/>
+    <ds:schemaRef ds:uri="http://schemas.microsoft.com/sharepoint/v3/contenttype/forms"/>
   </ds:schemaRefs>
 </ds:datastoreItem>
 </file>